--- a/Battle of the neighbourhoods Week 1.docx
+++ b/Battle of the neighbourhoods Week 1.docx
@@ -51,8 +51,29 @@
         <w:rPr>
           <w:lang w:val="en-GB"/>
         </w:rPr>
-        <w:t>In this study, I will compare two neighbourhoods in terms of the number of Italian restaurants to see whether opening up a new restaurant in more viable in either one of the neighbourhoods in terms of competition.</w:t>
-      </w:r>
+        <w:t xml:space="preserve">Someone wants to open up a new Italian restaurant. The prospective restaurant owner has picked two possible locations to do so, but he is unsure whether he will able to face the competition in these locations. He needs to know how many restaurants he will be competing with and how many of those are Italian, so he is interested in knowing how many restaurants there are within walking distance (1km). He is also interested in the ratings, since he is going to provide </w:t>
+      </w:r>
+      <w:proofErr w:type="spellStart"/>
+      <w:r>
+        <w:rPr>
+          <w:lang w:val="en-GB"/>
+        </w:rPr>
+        <w:t>topquality</w:t>
+      </w:r>
+      <w:proofErr w:type="spellEnd"/>
+      <w:r>
+        <w:rPr>
+          <w:lang w:val="en-GB"/>
+        </w:rPr>
+        <w:t xml:space="preserve"> food and is not worried about restaurants with lower scores.</w:t>
+      </w:r>
+    </w:p>
+    <w:p>
+      <w:pPr>
+        <w:rPr>
+          <w:lang w:val="en-GB"/>
+        </w:rPr>
+      </w:pPr>
     </w:p>
     <w:p>
       <w:pPr>
@@ -66,6 +87,68 @@
           <w:u w:val="single"/>
           <w:lang w:val="en-GB"/>
         </w:rPr>
+        <w:t>Questions</w:t>
+      </w:r>
+    </w:p>
+    <w:p>
+      <w:pPr>
+        <w:rPr>
+          <w:lang w:val="en-GB"/>
+        </w:rPr>
+      </w:pPr>
+      <w:r>
+        <w:rPr>
+          <w:lang w:val="en-GB"/>
+        </w:rPr>
+        <w:t>- How many restaurants are within a 1 km radius of the prospective location?</w:t>
+      </w:r>
+    </w:p>
+    <w:p>
+      <w:pPr>
+        <w:rPr>
+          <w:lang w:val="en-GB"/>
+        </w:rPr>
+      </w:pPr>
+      <w:r>
+        <w:rPr>
+          <w:lang w:val="en-GB"/>
+        </w:rPr>
+        <w:t>- How many of those restaurants are Italian?</w:t>
+      </w:r>
+    </w:p>
+    <w:p>
+      <w:pPr>
+        <w:rPr>
+          <w:lang w:val="en-GB"/>
+        </w:rPr>
+      </w:pPr>
+      <w:r>
+        <w:rPr>
+          <w:lang w:val="en-GB"/>
+        </w:rPr>
+        <w:t>- What are the ratings of these restaurants?</w:t>
+      </w:r>
+    </w:p>
+    <w:p>
+      <w:pPr>
+        <w:rPr>
+          <w:u w:val="single"/>
+          <w:lang w:val="en-GB"/>
+        </w:rPr>
+      </w:pPr>
+    </w:p>
+    <w:p>
+      <w:pPr>
+        <w:rPr>
+          <w:u w:val="single"/>
+          <w:lang w:val="en-GB"/>
+        </w:rPr>
+      </w:pPr>
+      <w:r>
+        <w:rPr>
+          <w:u w:val="single"/>
+          <w:lang w:val="en-GB"/>
+        </w:rPr>
         <w:t>Data</w:t>
       </w:r>
     </w:p>
@@ -79,29 +162,8 @@
         <w:rPr>
           <w:lang w:val="en-GB"/>
         </w:rPr>
-        <w:t xml:space="preserve">I will use the Foursquare API to retrieve all Italian restaurants within two areas in Nijmegen: </w:t>
-      </w:r>
-      <w:proofErr w:type="spellStart"/>
-      <w:r>
-        <w:rPr>
-          <w:lang w:val="en-GB"/>
-        </w:rPr>
-        <w:t>Dukenburg</w:t>
-      </w:r>
-      <w:proofErr w:type="spellEnd"/>
-      <w:r>
-        <w:rPr>
-          <w:lang w:val="en-GB"/>
-        </w:rPr>
-        <w:t xml:space="preserve"> and Oost. I will pinpoint two possible locations for my restaurant. I will need to know how many restaurants are there and how many of those are Italian. My location has to be furthest away from the other Italian restaurants in the neighbourhood, so I need to calculate the distance. </w:t>
-      </w:r>
-    </w:p>
-    <w:p>
-      <w:pPr>
-        <w:rPr>
-          <w:lang w:val="en-GB"/>
-        </w:rPr>
-      </w:pPr>
+        <w:t>The relevant data can be retrieved from the Foursquare API, as this dataset contains all relevant location information about restaurants, as well their popularity among the public.</w:t>
+      </w:r>
       <w:r>
         <w:rPr>
           <w:lang w:val="en-GB"/>

--- a/Battle of the neighbourhoods Week 1.docx
+++ b/Battle of the neighbourhoods Week 1.docx
@@ -51,21 +51,7 @@
         <w:rPr>
           <w:lang w:val="en-GB"/>
         </w:rPr>
-        <w:t xml:space="preserve">Someone wants to open up a new Italian restaurant. The prospective restaurant owner has picked two possible locations to do so, but he is unsure whether he will able to face the competition in these locations. He needs to know how many restaurants he will be competing with and how many of those are Italian, so he is interested in knowing how many restaurants there are within walking distance (1km). He is also interested in the ratings, since he is going to provide </w:t>
-      </w:r>
-      <w:proofErr w:type="spellStart"/>
-      <w:r>
-        <w:rPr>
-          <w:lang w:val="en-GB"/>
-        </w:rPr>
-        <w:t>topquality</w:t>
-      </w:r>
-      <w:proofErr w:type="spellEnd"/>
-      <w:r>
-        <w:rPr>
-          <w:lang w:val="en-GB"/>
-        </w:rPr>
-        <w:t xml:space="preserve"> food and is not worried about restaurants with lower scores.</w:t>
+        <w:t>Someone wants to open up a new Italian restaurant. The prospective restaurant owner has picked two possible locations to do so, but he is unsure whether he will able to face the competition in these locations. He needs to know how many restaurants he will be competing with and how many of those are Italian, so he is interested in knowing how many restaurants there are within walking distance (1km). He is also interested in the ratings, since he is going to provide topquality food and is not worried about restaurants with lower scores.</w:t>
       </w:r>
     </w:p>
     <w:p>
@@ -169,6 +155,12 @@
           <w:lang w:val="en-GB"/>
         </w:rPr>
         <w:t xml:space="preserve"> </w:t>
+      </w:r>
+      <w:r>
+        <w:rPr>
+          <w:lang w:val="en-GB"/>
+        </w:rPr>
+        <w:t xml:space="preserve">The data in the Foursquare API contain detailed information relevant to answer this question. For instance, its use of geospatial data tells me how far particular venues are removed from each other. </w:t>
       </w:r>
     </w:p>
     <w:sectPr>
